--- a/proposal-temp-10^J15^J25-savings.docx
+++ b/proposal-temp-10^J15^J25-savings.docx
@@ -43,26 +43,19 @@
           <w:b/>
           <w:sz w:val="28"/>
         </w:rPr>
-        <w:t xml:space="preserve">Solar System at </w:t>
+        <w:t>Solar System at</w:t>
       </w:r>
     </w:p>
     <w:p>
       <w:pPr>
         <w:shd w:val="clear" w:color="auto" w:fill="FFFFFF" w:themeFill="background1"/>
+        <w:jc w:val="center"/>
         <w:rPr>
           <w:rFonts w:ascii="Times New Roman" w:hAnsi="Times New Roman" w:cs="Times New Roman"/>
           <w:b/>
           <w:sz w:val="28"/>
         </w:rPr>
       </w:pPr>
-      <w:r>
-        <w:rPr>
-          <w:rFonts w:ascii="Times New Roman" w:hAnsi="Times New Roman" w:cs="Times New Roman"/>
-          <w:b/>
-          <w:sz w:val="28"/>
-        </w:rPr>
-        <w:t xml:space="preserve">                                                      </w:t>
-      </w:r>
       <w:bookmarkStart w:id="0" w:name="_Hlk201232966"/>
       <w:r>
         <w:rPr>
@@ -70,7 +63,25 @@
           <w:b/>
           <w:sz w:val="28"/>
         </w:rPr>
-        <w:t>{{clientName}}</w:t>
+        <w:t>{{</w:t>
+      </w:r>
+      <w:proofErr w:type="spellStart"/>
+      <w:r>
+        <w:rPr>
+          <w:rFonts w:ascii="Times New Roman" w:hAnsi="Times New Roman" w:cs="Times New Roman"/>
+          <w:b/>
+          <w:sz w:val="28"/>
+        </w:rPr>
+        <w:t>clientName</w:t>
+      </w:r>
+      <w:proofErr w:type="spellEnd"/>
+      <w:r>
+        <w:rPr>
+          <w:rFonts w:ascii="Times New Roman" w:hAnsi="Times New Roman" w:cs="Times New Roman"/>
+          <w:b/>
+          <w:sz w:val="28"/>
+        </w:rPr>
+        <w:t>}}</w:t>
       </w:r>
       <w:r>
         <w:rPr>
@@ -93,28 +104,13 @@
     <w:p>
       <w:pPr>
         <w:shd w:val="clear" w:color="auto" w:fill="FFFFFF" w:themeFill="background1"/>
+        <w:jc w:val="center"/>
         <w:rPr>
           <w:rFonts w:ascii="Times New Roman" w:hAnsi="Times New Roman" w:cs="Times New Roman"/>
           <w:b/>
           <w:sz w:val="28"/>
         </w:rPr>
       </w:pPr>
-      <w:r>
-        <w:rPr>
-          <w:rFonts w:ascii="Times New Roman" w:hAnsi="Times New Roman" w:cs="Times New Roman"/>
-          <w:b/>
-          <w:sz w:val="28"/>
-        </w:rPr>
-        <w:t xml:space="preserve">                                                               </w:t>
-      </w:r>
-      <w:r>
-        <w:rPr>
-          <w:rFonts w:ascii="Times New Roman" w:hAnsi="Times New Roman" w:cs="Times New Roman"/>
-          <w:b/>
-          <w:sz w:val="28"/>
-        </w:rPr>
-        <w:t xml:space="preserve">      </w:t>
-      </w:r>
       <w:r>
         <w:rPr>
           <w:rFonts w:ascii="Times New Roman" w:hAnsi="Times New Roman" w:cs="Times New Roman"/>
@@ -135,7 +131,21 @@
         <w:rPr>
           <w:rFonts w:ascii="Times New Roman" w:hAnsi="Times New Roman" w:cs="Times New Roman"/>
         </w:rPr>
-        <w:t>The following is a summary of terms and conditions proposed by Clean Max Enviro Energy Solutions Pvt. Ltd. (CleanMax) for installation of a solar system at</w:t>
+        <w:t>The following is a summary of terms and conditions proposed by Clean Max Enviro Energy Solutions Pvt. Ltd. (</w:t>
+      </w:r>
+      <w:proofErr w:type="spellStart"/>
+      <w:r>
+        <w:rPr>
+          <w:rFonts w:ascii="Times New Roman" w:hAnsi="Times New Roman" w:cs="Times New Roman"/>
+        </w:rPr>
+        <w:t>CleanMax</w:t>
+      </w:r>
+      <w:proofErr w:type="spellEnd"/>
+      <w:r>
+        <w:rPr>
+          <w:rFonts w:ascii="Times New Roman" w:hAnsi="Times New Roman" w:cs="Times New Roman"/>
+        </w:rPr>
+        <w:t>) for installation of a solar system at</w:t>
       </w:r>
       <w:r>
         <w:t xml:space="preserve"> </w:t>
@@ -145,7 +155,23 @@
           <w:rFonts w:ascii="Times New Roman" w:hAnsi="Times New Roman" w:cs="Times New Roman"/>
           <w:bCs/>
         </w:rPr>
-        <w:t>{{clientName}}</w:t>
+        <w:t>{{</w:t>
+      </w:r>
+      <w:proofErr w:type="spellStart"/>
+      <w:r>
+        <w:rPr>
+          <w:rFonts w:ascii="Times New Roman" w:hAnsi="Times New Roman" w:cs="Times New Roman"/>
+          <w:bCs/>
+        </w:rPr>
+        <w:t>clientName</w:t>
+      </w:r>
+      <w:proofErr w:type="spellEnd"/>
+      <w:r>
+        <w:rPr>
+          <w:rFonts w:ascii="Times New Roman" w:hAnsi="Times New Roman" w:cs="Times New Roman"/>
+          <w:bCs/>
+        </w:rPr>
+        <w:t>}}</w:t>
       </w:r>
       <w:r>
         <w:rPr>
@@ -190,7 +216,21 @@
         <w:rPr>
           <w:rFonts w:ascii="Times New Roman" w:hAnsi="Times New Roman" w:cs="Times New Roman"/>
         </w:rPr>
-        <w:t>and CleanMax. After this agreement is signed by both parties, the parties will draft binding legal agreements to put into force the commercial agreement outlined herein.</w:t>
+        <w:t xml:space="preserve">and </w:t>
+      </w:r>
+      <w:proofErr w:type="spellStart"/>
+      <w:r>
+        <w:rPr>
+          <w:rFonts w:ascii="Times New Roman" w:hAnsi="Times New Roman" w:cs="Times New Roman"/>
+        </w:rPr>
+        <w:t>CleanMax</w:t>
+      </w:r>
+      <w:proofErr w:type="spellEnd"/>
+      <w:r>
+        <w:rPr>
+          <w:rFonts w:ascii="Times New Roman" w:hAnsi="Times New Roman" w:cs="Times New Roman"/>
+        </w:rPr>
+        <w:t>. After this agreement is signed by both parties, the parties will draft binding legal agreements to put into force the commercial agreement outlined herein.</w:t>
       </w:r>
     </w:p>
     <w:tbl>
@@ -252,8 +292,13 @@
             <w:shd w:val="clear" w:color="000000" w:fill="auto"/>
           </w:tcPr>
           <w:p>
-            <w:r>
-              <w:t>CleanMax to install a rooftop solar system at Consumer’s facility in</w:t>
+            <w:proofErr w:type="spellStart"/>
+            <w:r>
+              <w:t>CleanMax</w:t>
+            </w:r>
+            <w:proofErr w:type="spellEnd"/>
+            <w:r>
+              <w:t xml:space="preserve"> to install a rooftop solar system at Consumer’s facility in</w:t>
             </w:r>
             <w:r>
               <w:t xml:space="preserve"> {{Location}}</w:t>
@@ -266,7 +311,15 @@
               <w:t xml:space="preserve"> </w:t>
             </w:r>
             <w:r>
-              <w:t xml:space="preserve">and operate and maintain the system. CleanMax will own the plant, and bill Consumer for the electricity generated, on a per-kWh basis as described in this agreement. </w:t>
+              <w:t xml:space="preserve">and operate and maintain the system. </w:t>
+            </w:r>
+            <w:proofErr w:type="spellStart"/>
+            <w:r>
+              <w:t>CleanMax</w:t>
+            </w:r>
+            <w:proofErr w:type="spellEnd"/>
+            <w:r>
+              <w:t xml:space="preserve"> will own the plant, and bill Consumer for the electricity generated, on a per-kWh basis as described in this agreement. </w:t>
             </w:r>
           </w:p>
         </w:tc>
@@ -539,7 +592,21 @@
               <w:rPr>
                 <w:rFonts w:ascii="Times New Roman" w:hAnsi="Times New Roman" w:cs="Times New Roman"/>
               </w:rPr>
-              <w:t xml:space="preserve">: CleanMax takes responsibility for procurement, installation, permitting, </w:t>
+              <w:t xml:space="preserve">: </w:t>
+            </w:r>
+            <w:proofErr w:type="spellStart"/>
+            <w:r>
+              <w:rPr>
+                <w:rFonts w:ascii="Times New Roman" w:hAnsi="Times New Roman" w:cs="Times New Roman"/>
+              </w:rPr>
+              <w:t>CleanMax</w:t>
+            </w:r>
+            <w:proofErr w:type="spellEnd"/>
+            <w:r>
+              <w:rPr>
+                <w:rFonts w:ascii="Times New Roman" w:hAnsi="Times New Roman" w:cs="Times New Roman"/>
+              </w:rPr>
+              <w:t xml:space="preserve"> takes responsibility for procurement, installation, permitting, </w:t>
             </w:r>
             <w:r>
               <w:rPr>
@@ -831,12 +898,14 @@
                     </w:rPr>
                     <w:t xml:space="preserve"> </w:t>
                   </w:r>
+                  <w:proofErr w:type="spellStart"/>
                   <w:r>
                     <w:rPr>
                       <w:rFonts w:ascii="Times New Roman" w:hAnsi="Times New Roman" w:cs="Times New Roman"/>
                     </w:rPr>
                     <w:t>kWp</w:t>
                   </w:r>
+                  <w:proofErr w:type="spellEnd"/>
                 </w:p>
               </w:tc>
             </w:tr>
@@ -1449,6 +1518,7 @@
                   <w:pPr>
                     <w:ind w:left="-57" w:right="-113"/>
                     <w:contextualSpacing/>
+                    <w:jc w:val="center"/>
                     <w:rPr>
                       <w:rFonts w:ascii="Times New Roman" w:hAnsi="Times New Roman" w:cs="Times New Roman"/>
                     </w:rPr>
@@ -1457,7 +1527,14 @@
                     <w:rPr>
                       <w:rFonts w:ascii="Times New Roman" w:hAnsi="Times New Roman" w:cs="Times New Roman"/>
                     </w:rPr>
-                    <w:t>{{generation</w:t>
+                    <w:t>{{</w:t>
+                  </w:r>
+                  <w:proofErr w:type="spellStart"/>
+                  <w:r>
+                    <w:rPr>
+                      <w:rFonts w:ascii="Times New Roman" w:hAnsi="Times New Roman" w:cs="Times New Roman"/>
+                    </w:rPr>
+                    <w:t>generation</w:t>
                   </w:r>
                   <w:r>
                     <w:rPr>
@@ -1481,7 +1558,14 @@
                     <w:rPr>
                       <w:rFonts w:ascii="Times New Roman" w:hAnsi="Times New Roman" w:cs="Times New Roman"/>
                     </w:rPr>
-                    <w:t>ear}}</w:t>
+                    <w:t>ear</w:t>
+                  </w:r>
+                  <w:proofErr w:type="spellEnd"/>
+                  <w:r>
+                    <w:rPr>
+                      <w:rFonts w:ascii="Times New Roman" w:hAnsi="Times New Roman" w:cs="Times New Roman"/>
+                    </w:rPr>
+                    <w:t>}}</w:t>
                   </w:r>
                 </w:p>
               </w:tc>
@@ -1563,6 +1647,7 @@
                   <w:pPr>
                     <w:ind w:left="-57" w:right="-113"/>
                     <w:contextualSpacing/>
+                    <w:jc w:val="center"/>
                     <w:rPr>
                       <w:rFonts w:ascii="Times New Roman" w:hAnsi="Times New Roman" w:cs="Times New Roman"/>
                     </w:rPr>
@@ -1571,7 +1656,21 @@
                     <w:rPr>
                       <w:rFonts w:ascii="Times New Roman" w:hAnsi="Times New Roman" w:cs="Times New Roman"/>
                     </w:rPr>
-                    <w:t>{{generationFirstYear}}</w:t>
+                    <w:t>{{</w:t>
+                  </w:r>
+                  <w:proofErr w:type="spellStart"/>
+                  <w:r>
+                    <w:rPr>
+                      <w:rFonts w:ascii="Times New Roman" w:hAnsi="Times New Roman" w:cs="Times New Roman"/>
+                    </w:rPr>
+                    <w:t>generationFirstYear</w:t>
+                  </w:r>
+                  <w:proofErr w:type="spellEnd"/>
+                  <w:r>
+                    <w:rPr>
+                      <w:rFonts w:ascii="Times New Roman" w:hAnsi="Times New Roman" w:cs="Times New Roman"/>
+                    </w:rPr>
+                    <w:t>}}</w:t>
                   </w:r>
                 </w:p>
               </w:tc>
@@ -1624,6 +1723,7 @@
                   <w:pPr>
                     <w:ind w:right="-113"/>
                     <w:contextualSpacing/>
+                    <w:jc w:val="center"/>
                     <w:rPr>
                       <w:rFonts w:ascii="Times New Roman" w:hAnsi="Times New Roman" w:cs="Times New Roman"/>
                     </w:rPr>
@@ -1632,7 +1732,7 @@
                     <w:rPr>
                       <w:rFonts w:ascii="Times New Roman" w:hAnsi="Times New Roman" w:cs="Times New Roman"/>
                     </w:rPr>
-                    <w:t xml:space="preserve">    Rs {{tariff-</w:t>
+                    <w:t>Rs {{tariff-</w:t>
                   </w:r>
                   <w:r>
                     <w:rPr>
@@ -1678,6 +1778,7 @@
                   <w:pPr>
                     <w:ind w:left="-57" w:right="-113"/>
                     <w:contextualSpacing/>
+                    <w:jc w:val="center"/>
                     <w:rPr>
                       <w:rFonts w:ascii="Times New Roman" w:hAnsi="Times New Roman" w:cs="Times New Roman"/>
                     </w:rPr>
@@ -1686,7 +1787,21 @@
                     <w:rPr>
                       <w:rFonts w:ascii="Times New Roman" w:hAnsi="Times New Roman" w:cs="Times New Roman"/>
                     </w:rPr>
-                    <w:t>{{generationFirstYear}}</w:t>
+                    <w:t>{{</w:t>
+                  </w:r>
+                  <w:proofErr w:type="spellStart"/>
+                  <w:r>
+                    <w:rPr>
+                      <w:rFonts w:ascii="Times New Roman" w:hAnsi="Times New Roman" w:cs="Times New Roman"/>
+                    </w:rPr>
+                    <w:t>generationFirstYear</w:t>
+                  </w:r>
+                  <w:proofErr w:type="spellEnd"/>
+                  <w:r>
+                    <w:rPr>
+                      <w:rFonts w:ascii="Times New Roman" w:hAnsi="Times New Roman" w:cs="Times New Roman"/>
+                    </w:rPr>
+                    <w:t>}}</w:t>
                   </w:r>
                 </w:p>
               </w:tc>
@@ -1923,17 +2038,33 @@
                 <w:rFonts w:ascii="Times New Roman" w:hAnsi="Times New Roman" w:cs="Times New Roman"/>
               </w:rPr>
             </w:pPr>
-            <w:r>
-              <w:rPr>
-                <w:rFonts w:ascii="Times New Roman" w:hAnsi="Times New Roman" w:cs="Times New Roman"/>
-              </w:rPr>
-              <w:t xml:space="preserve">CleanMax to install and maintain a utility grade kilowatt-hour meter for the measurement of electrical energy produced by the solar power system. </w:t>
-            </w:r>
-            <w:r>
-              <w:rPr>
-                <w:rFonts w:ascii="Times New Roman" w:hAnsi="Times New Roman" w:cs="Times New Roman"/>
-              </w:rPr>
-              <w:t>CleanMax shall</w:t>
+            <w:proofErr w:type="spellStart"/>
+            <w:r>
+              <w:rPr>
+                <w:rFonts w:ascii="Times New Roman" w:hAnsi="Times New Roman" w:cs="Times New Roman"/>
+              </w:rPr>
+              <w:t>CleanMax</w:t>
+            </w:r>
+            <w:proofErr w:type="spellEnd"/>
+            <w:r>
+              <w:rPr>
+                <w:rFonts w:ascii="Times New Roman" w:hAnsi="Times New Roman" w:cs="Times New Roman"/>
+              </w:rPr>
+              <w:t xml:space="preserve"> to install and maintain a utility grade kilowatt-hour meter for the measurement of electrical energy produced by the solar power system. </w:t>
+            </w:r>
+            <w:proofErr w:type="spellStart"/>
+            <w:r>
+              <w:rPr>
+                <w:rFonts w:ascii="Times New Roman" w:hAnsi="Times New Roman" w:cs="Times New Roman"/>
+              </w:rPr>
+              <w:t>CleanMax</w:t>
+            </w:r>
+            <w:proofErr w:type="spellEnd"/>
+            <w:r>
+              <w:rPr>
+                <w:rFonts w:ascii="Times New Roman" w:hAnsi="Times New Roman" w:cs="Times New Roman"/>
+              </w:rPr>
+              <w:t xml:space="preserve"> shall</w:t>
             </w:r>
             <w:r>
               <w:rPr>
@@ -2011,7 +2142,21 @@
               <w:rPr>
                 <w:rFonts w:ascii="Times New Roman" w:hAnsi="Times New Roman" w:cs="Times New Roman"/>
               </w:rPr>
-              <w:t xml:space="preserve">due to any reason not attributable to CleanMax </w:t>
+              <w:t xml:space="preserve">due to any reason not attributable to </w:t>
+            </w:r>
+            <w:proofErr w:type="spellStart"/>
+            <w:r>
+              <w:rPr>
+                <w:rFonts w:ascii="Times New Roman" w:hAnsi="Times New Roman" w:cs="Times New Roman"/>
+              </w:rPr>
+              <w:t>CleanMax</w:t>
+            </w:r>
+            <w:proofErr w:type="spellEnd"/>
+            <w:r>
+              <w:rPr>
+                <w:rFonts w:ascii="Times New Roman" w:hAnsi="Times New Roman" w:cs="Times New Roman"/>
+              </w:rPr>
+              <w:t xml:space="preserve"> </w:t>
             </w:r>
             <w:r>
               <w:rPr>
@@ -2103,7 +2248,21 @@
               <w:rPr>
                 <w:rFonts w:ascii="Times New Roman" w:hAnsi="Times New Roman" w:cs="Times New Roman"/>
               </w:rPr>
-              <w:t>kWh per day per kWp of solar plant capacity.</w:t>
+              <w:t xml:space="preserve">kWh per day per </w:t>
+            </w:r>
+            <w:proofErr w:type="spellStart"/>
+            <w:r>
+              <w:rPr>
+                <w:rFonts w:ascii="Times New Roman" w:hAnsi="Times New Roman" w:cs="Times New Roman"/>
+              </w:rPr>
+              <w:t>kWp</w:t>
+            </w:r>
+            <w:proofErr w:type="spellEnd"/>
+            <w:r>
+              <w:rPr>
+                <w:rFonts w:ascii="Times New Roman" w:hAnsi="Times New Roman" w:cs="Times New Roman"/>
+              </w:rPr>
+              <w:t xml:space="preserve"> of solar plant capacity.</w:t>
             </w:r>
           </w:p>
           <w:p>
@@ -2153,13 +2312,22 @@
                 <w:b/>
               </w:rPr>
             </w:pPr>
+            <w:proofErr w:type="spellStart"/>
             <w:r>
               <w:rPr>
                 <w:rFonts w:ascii="Times New Roman" w:hAnsi="Times New Roman" w:cs="Times New Roman"/>
                 <w:b/>
               </w:rPr>
               <w:lastRenderedPageBreak/>
-              <w:t>CleanMax Responsibilities</w:t>
+              <w:t>CleanMax</w:t>
+            </w:r>
+            <w:proofErr w:type="spellEnd"/>
+            <w:r>
+              <w:rPr>
+                <w:rFonts w:ascii="Times New Roman" w:hAnsi="Times New Roman" w:cs="Times New Roman"/>
+                <w:b/>
+              </w:rPr>
+              <w:t xml:space="preserve"> Responsibilities</w:t>
             </w:r>
           </w:p>
         </w:tc>
@@ -2523,7 +2691,21 @@
               <w:rPr>
                 <w:rFonts w:ascii="Times New Roman" w:hAnsi="Times New Roman" w:cs="Times New Roman"/>
               </w:rPr>
-              <w:t xml:space="preserve"> per kWp of capacity</w:t>
+              <w:t xml:space="preserve"> per </w:t>
+            </w:r>
+            <w:proofErr w:type="spellStart"/>
+            <w:r>
+              <w:rPr>
+                <w:rFonts w:ascii="Times New Roman" w:hAnsi="Times New Roman" w:cs="Times New Roman"/>
+              </w:rPr>
+              <w:t>kWp</w:t>
+            </w:r>
+            <w:proofErr w:type="spellEnd"/>
+            <w:r>
+              <w:rPr>
+                <w:rFonts w:ascii="Times New Roman" w:hAnsi="Times New Roman" w:cs="Times New Roman"/>
+              </w:rPr>
+              <w:t xml:space="preserve"> of capacity</w:t>
             </w:r>
             <w:r>
               <w:rPr>
@@ -2797,11 +2979,19 @@
                 <w:highlight w:val="yellow"/>
               </w:rPr>
             </w:pPr>
-            <w:r>
-              <w:rPr>
-                <w:rFonts w:ascii="Times New Roman" w:hAnsi="Times New Roman" w:cs="Times New Roman"/>
-              </w:rPr>
-              <w:t>CleanMax shall maintain the solar power plants in a manner such that the electricity generated in any Contract Year is equal to or more than the guaranteed generation as mentioned in Annexure I</w:t>
+            <w:proofErr w:type="spellStart"/>
+            <w:r>
+              <w:rPr>
+                <w:rFonts w:ascii="Times New Roman" w:hAnsi="Times New Roman" w:cs="Times New Roman"/>
+              </w:rPr>
+              <w:t>CleanMax</w:t>
+            </w:r>
+            <w:proofErr w:type="spellEnd"/>
+            <w:r>
+              <w:rPr>
+                <w:rFonts w:ascii="Times New Roman" w:hAnsi="Times New Roman" w:cs="Times New Roman"/>
+              </w:rPr>
+              <w:t xml:space="preserve"> shall maintain the solar power plants in a manner such that the electricity generated in any Contract Year is equal to or more than the guaranteed generation as mentioned in Annexure I</w:t>
             </w:r>
             <w:r>
               <w:rPr>
@@ -2831,7 +3021,21 @@
               <w:rPr>
                 <w:rFonts w:ascii="Times New Roman" w:hAnsi="Times New Roman" w:cs="Times New Roman"/>
               </w:rPr>
-              <w:t xml:space="preserve"> The value of such minimum Global Radiation shall be decided by CleanMax after conducting a detailed analysis of the Site.</w:t>
+              <w:t xml:space="preserve"> The value of such minimum Global Radiation shall be decided by </w:t>
+            </w:r>
+            <w:proofErr w:type="spellStart"/>
+            <w:r>
+              <w:rPr>
+                <w:rFonts w:ascii="Times New Roman" w:hAnsi="Times New Roman" w:cs="Times New Roman"/>
+              </w:rPr>
+              <w:t>CleanMax</w:t>
+            </w:r>
+            <w:proofErr w:type="spellEnd"/>
+            <w:r>
+              <w:rPr>
+                <w:rFonts w:ascii="Times New Roman" w:hAnsi="Times New Roman" w:cs="Times New Roman"/>
+              </w:rPr>
+              <w:t xml:space="preserve"> after conducting a detailed analysis of the Site.</w:t>
             </w:r>
             <w:r>
               <w:rPr>
@@ -2849,7 +3053,21 @@
               <w:rPr>
                 <w:rFonts w:ascii="Times New Roman" w:hAnsi="Times New Roman" w:cs="Times New Roman"/>
               </w:rPr>
-              <w:t xml:space="preserve"> is unable to generate power due to any reason not attributable to CleanMax, including but not limited to force majeure, grid outage, curtailment, cleaning</w:t>
+              <w:t xml:space="preserve"> is unable to generate power due to any reason not attributable to </w:t>
+            </w:r>
+            <w:proofErr w:type="spellStart"/>
+            <w:r>
+              <w:rPr>
+                <w:rFonts w:ascii="Times New Roman" w:hAnsi="Times New Roman" w:cs="Times New Roman"/>
+              </w:rPr>
+              <w:t>CleanMax</w:t>
+            </w:r>
+            <w:proofErr w:type="spellEnd"/>
+            <w:r>
+              <w:rPr>
+                <w:rFonts w:ascii="Times New Roman" w:hAnsi="Times New Roman" w:cs="Times New Roman"/>
+              </w:rPr>
+              <w:t>, including but not limited to force majeure, grid outage, curtailment, cleaning</w:t>
             </w:r>
             <w:r>
               <w:rPr>
@@ -2898,7 +3116,21 @@
               <w:rPr>
                 <w:rFonts w:ascii="Times New Roman" w:hAnsi="Times New Roman" w:cs="Times New Roman"/>
               </w:rPr>
-              <w:t xml:space="preserve">In case the guaranteed generation is not achieved due to reasons solely attributable to CleanMax, then it shall pay a compensation to </w:t>
+              <w:t xml:space="preserve">In case the guaranteed generation is not achieved due to reasons solely attributable to </w:t>
+            </w:r>
+            <w:proofErr w:type="spellStart"/>
+            <w:r>
+              <w:rPr>
+                <w:rFonts w:ascii="Times New Roman" w:hAnsi="Times New Roman" w:cs="Times New Roman"/>
+              </w:rPr>
+              <w:t>CleanMax</w:t>
+            </w:r>
+            <w:proofErr w:type="spellEnd"/>
+            <w:r>
+              <w:rPr>
+                <w:rFonts w:ascii="Times New Roman" w:hAnsi="Times New Roman" w:cs="Times New Roman"/>
+              </w:rPr>
+              <w:t xml:space="preserve">, then it shall pay a compensation to </w:t>
             </w:r>
             <w:r>
               <w:rPr>
@@ -2974,11 +3206,19 @@
                 <w:highlight w:val="yellow"/>
               </w:rPr>
             </w:pPr>
-            <w:r>
-              <w:rPr>
-                <w:rFonts w:ascii="Times New Roman" w:hAnsi="Times New Roman" w:cs="Times New Roman"/>
-              </w:rPr>
-              <w:t>CleanMax shall retain the rights to any and all environmental attributes related to</w:t>
+            <w:proofErr w:type="spellStart"/>
+            <w:r>
+              <w:rPr>
+                <w:rFonts w:ascii="Times New Roman" w:hAnsi="Times New Roman" w:cs="Times New Roman"/>
+              </w:rPr>
+              <w:t>CleanMax</w:t>
+            </w:r>
+            <w:proofErr w:type="spellEnd"/>
+            <w:r>
+              <w:rPr>
+                <w:rFonts w:ascii="Times New Roman" w:hAnsi="Times New Roman" w:cs="Times New Roman"/>
+              </w:rPr>
+              <w:t xml:space="preserve"> shall retain the rights to any and all environmental attributes related to</w:t>
             </w:r>
             <w:r>
               <w:rPr>
@@ -3077,7 +3317,21 @@
               <w:rPr>
                 <w:rFonts w:ascii="Times New Roman" w:hAnsi="Times New Roman" w:cs="Times New Roman"/>
               </w:rPr>
-              <w:t>except in case of CleanMax’s default</w:t>
+              <w:t xml:space="preserve">except in case of </w:t>
+            </w:r>
+            <w:proofErr w:type="spellStart"/>
+            <w:r>
+              <w:rPr>
+                <w:rFonts w:ascii="Times New Roman" w:hAnsi="Times New Roman" w:cs="Times New Roman"/>
+              </w:rPr>
+              <w:t>CleanMax’s</w:t>
+            </w:r>
+            <w:proofErr w:type="spellEnd"/>
+            <w:r>
+              <w:rPr>
+                <w:rFonts w:ascii="Times New Roman" w:hAnsi="Times New Roman" w:cs="Times New Roman"/>
+              </w:rPr>
+              <w:t xml:space="preserve"> default</w:t>
             </w:r>
             <w:r>
               <w:rPr>
@@ -3167,7 +3421,14 @@
               <w:rPr>
                 <w:rFonts w:ascii="Times New Roman" w:hAnsi="Times New Roman" w:cs="Times New Roman"/>
               </w:rPr>
-              <w:t>fee, Clean</w:t>
+              <w:t xml:space="preserve">fee, </w:t>
+            </w:r>
+            <w:proofErr w:type="spellStart"/>
+            <w:r>
+              <w:rPr>
+                <w:rFonts w:ascii="Times New Roman" w:hAnsi="Times New Roman" w:cs="Times New Roman"/>
+              </w:rPr>
+              <w:t>Clean</w:t>
             </w:r>
             <w:r>
               <w:rPr>
@@ -3179,7 +3440,14 @@
               <w:rPr>
                 <w:rFonts w:ascii="Times New Roman" w:hAnsi="Times New Roman" w:cs="Times New Roman"/>
               </w:rPr>
-              <w:t>ax shall remove the solar power plant from the Consumer’s premises within a reasonable timeline.</w:t>
+              <w:t>ax</w:t>
+            </w:r>
+            <w:proofErr w:type="spellEnd"/>
+            <w:r>
+              <w:rPr>
+                <w:rFonts w:ascii="Times New Roman" w:hAnsi="Times New Roman" w:cs="Times New Roman"/>
+              </w:rPr>
+              <w:t xml:space="preserve"> shall remove the solar power plant from the Consumer’s premises within a reasonable timeline.</w:t>
             </w:r>
           </w:p>
         </w:tc>
@@ -3230,7 +3498,21 @@
               <w:rPr>
                 <w:rFonts w:ascii="Times New Roman" w:hAnsi="Times New Roman" w:cs="Times New Roman"/>
               </w:rPr>
-              <w:t xml:space="preserve">Under the PPA, CleanMax will have the right to assign its rights and obligations under the PPA (including rights over any assets hereunder), to an Affiliate, </w:t>
+              <w:t xml:space="preserve">Under the PPA, </w:t>
+            </w:r>
+            <w:proofErr w:type="spellStart"/>
+            <w:r>
+              <w:rPr>
+                <w:rFonts w:ascii="Times New Roman" w:hAnsi="Times New Roman" w:cs="Times New Roman"/>
+              </w:rPr>
+              <w:t>CleanMax</w:t>
+            </w:r>
+            <w:proofErr w:type="spellEnd"/>
+            <w:r>
+              <w:rPr>
+                <w:rFonts w:ascii="Times New Roman" w:hAnsi="Times New Roman" w:cs="Times New Roman"/>
+              </w:rPr>
+              <w:t xml:space="preserve"> will have the right to assign its rights and obligations under the PPA (including rights over any assets hereunder), to an Affiliate, </w:t>
             </w:r>
             <w:r>
               <w:rPr>
@@ -3307,11 +3589,19 @@
                 <w:rFonts w:ascii="Times New Roman" w:hAnsi="Times New Roman" w:cs="Times New Roman"/>
               </w:rPr>
             </w:pPr>
-            <w:r>
-              <w:rPr>
-                <w:rFonts w:ascii="Times New Roman" w:hAnsi="Times New Roman" w:cs="Times New Roman"/>
-              </w:rPr>
-              <w:t xml:space="preserve">CleanMax to issue monthly bills to </w:t>
+            <w:proofErr w:type="spellStart"/>
+            <w:r>
+              <w:rPr>
+                <w:rFonts w:ascii="Times New Roman" w:hAnsi="Times New Roman" w:cs="Times New Roman"/>
+              </w:rPr>
+              <w:t>CleanMax</w:t>
+            </w:r>
+            <w:proofErr w:type="spellEnd"/>
+            <w:r>
+              <w:rPr>
+                <w:rFonts w:ascii="Times New Roman" w:hAnsi="Times New Roman" w:cs="Times New Roman"/>
+              </w:rPr>
+              <w:t xml:space="preserve"> to issue monthly bills to </w:t>
             </w:r>
             <w:r>
               <w:rPr>
@@ -3353,7 +3643,21 @@
               <w:rPr>
                 <w:rFonts w:ascii="Times New Roman" w:hAnsi="Times New Roman" w:cs="Times New Roman"/>
               </w:rPr>
-              <w:t>If payments are not received by the due date, CleanMax will charge interest late payment charges at the rate of 1.5% simple interest per month.</w:t>
+              <w:t xml:space="preserve">If payments are not received by the due date, </w:t>
+            </w:r>
+            <w:proofErr w:type="spellStart"/>
+            <w:r>
+              <w:rPr>
+                <w:rFonts w:ascii="Times New Roman" w:hAnsi="Times New Roman" w:cs="Times New Roman"/>
+              </w:rPr>
+              <w:t>CleanMax</w:t>
+            </w:r>
+            <w:proofErr w:type="spellEnd"/>
+            <w:r>
+              <w:rPr>
+                <w:rFonts w:ascii="Times New Roman" w:hAnsi="Times New Roman" w:cs="Times New Roman"/>
+              </w:rPr>
+              <w:t xml:space="preserve"> will charge interest late payment charges at the rate of 1.5% simple interest per month.</w:t>
             </w:r>
           </w:p>
         </w:tc>
@@ -7166,7 +7470,27 @@
                 <w:bCs/>
                 <w:lang w:eastAsia="en-IN"/>
               </w:rPr>
-              <w:t>Termination Payments Rs/kwp 25 Years</w:t>
+              <w:t>Termination Payments Rs/</w:t>
+            </w:r>
+            <w:proofErr w:type="spellStart"/>
+            <w:r>
+              <w:rPr>
+                <w:rFonts w:ascii="Calibri" w:eastAsia="Times New Roman" w:hAnsi="Calibri" w:cs="Calibri"/>
+                <w:b/>
+                <w:bCs/>
+                <w:lang w:eastAsia="en-IN"/>
+              </w:rPr>
+              <w:t>kwp</w:t>
+            </w:r>
+            <w:proofErr w:type="spellEnd"/>
+            <w:r>
+              <w:rPr>
+                <w:rFonts w:ascii="Calibri" w:eastAsia="Times New Roman" w:hAnsi="Calibri" w:cs="Calibri"/>
+                <w:b/>
+                <w:bCs/>
+                <w:lang w:eastAsia="en-IN"/>
+              </w:rPr>
+              <w:t xml:space="preserve"> 25 Years</w:t>
             </w:r>
           </w:p>
         </w:tc>
@@ -7201,7 +7525,27 @@
                 <w:bCs/>
                 <w:lang w:eastAsia="en-IN"/>
               </w:rPr>
-              <w:t>Termination Payments Rs/kwp 15 Years</w:t>
+              <w:t>Termination Payments Rs/</w:t>
+            </w:r>
+            <w:proofErr w:type="spellStart"/>
+            <w:r>
+              <w:rPr>
+                <w:rFonts w:ascii="Calibri" w:eastAsia="Times New Roman" w:hAnsi="Calibri" w:cs="Calibri"/>
+                <w:b/>
+                <w:bCs/>
+                <w:lang w:eastAsia="en-IN"/>
+              </w:rPr>
+              <w:t>kwp</w:t>
+            </w:r>
+            <w:proofErr w:type="spellEnd"/>
+            <w:r>
+              <w:rPr>
+                <w:rFonts w:ascii="Calibri" w:eastAsia="Times New Roman" w:hAnsi="Calibri" w:cs="Calibri"/>
+                <w:b/>
+                <w:bCs/>
+                <w:lang w:eastAsia="en-IN"/>
+              </w:rPr>
+              <w:t xml:space="preserve"> 15 Years</w:t>
             </w:r>
           </w:p>
         </w:tc>
@@ -7236,7 +7580,27 @@
                 <w:bCs/>
                 <w:lang w:eastAsia="en-IN"/>
               </w:rPr>
-              <w:t>Termination Payments Rs/kwp 10 Years</w:t>
+              <w:t>Termination Payments Rs/</w:t>
+            </w:r>
+            <w:proofErr w:type="spellStart"/>
+            <w:r>
+              <w:rPr>
+                <w:rFonts w:ascii="Calibri" w:eastAsia="Times New Roman" w:hAnsi="Calibri" w:cs="Calibri"/>
+                <w:b/>
+                <w:bCs/>
+                <w:lang w:eastAsia="en-IN"/>
+              </w:rPr>
+              <w:t>kwp</w:t>
+            </w:r>
+            <w:proofErr w:type="spellEnd"/>
+            <w:r>
+              <w:rPr>
+                <w:rFonts w:ascii="Calibri" w:eastAsia="Times New Roman" w:hAnsi="Calibri" w:cs="Calibri"/>
+                <w:b/>
+                <w:bCs/>
+                <w:lang w:eastAsia="en-IN"/>
+              </w:rPr>
+              <w:t xml:space="preserve"> 10 Years</w:t>
             </w:r>
           </w:p>
         </w:tc>
@@ -10719,10 +11083,18 @@
         <w:t>{{termPayment-25-25}}</w:t>
       </w:r>
       <w:r>
-        <w:t>/k</w:t>
+        <w:t>/</w:t>
+      </w:r>
+      <w:proofErr w:type="spellStart"/>
+      <w:r>
+        <w:t>k</w:t>
       </w:r>
       <w:r>
-        <w:t>Wp.</w:t>
+        <w:t>Wp</w:t>
+      </w:r>
+      <w:proofErr w:type="spellEnd"/>
+      <w:r>
+        <w:t>.</w:t>
       </w:r>
       <w:r>
         <w:t xml:space="preserve">  </w:t>
